--- a/odmeny/2016/10/jakub-michalek/vycetka-rijen-michalek.docx
+++ b/odmeny/2016/10/jakub-michalek/vycetka-rijen-michalek.docx
@@ -175,7 +175,7 @@
           </w:tcPr>
           <w:p>
             <w:r>
-              <w:t>a) účast na zasedání Zastupitelstva</w:t>
+              <w:t>h) účast na seminářích</w:t>
             </w:r>
           </w:p>
         </w:tc>
@@ -185,7 +185,7 @@
           </w:tcPr>
           <w:p>
             <w:r>
-              <w:t>20. 10. 2016</w:t>
+              <w:t>12. 10. 2016</w:t>
             </w:r>
           </w:p>
         </w:tc>
@@ -195,7 +195,7 @@
           </w:tcPr>
           <w:p>
             <w:r>
-              <w:t>9:00-21:45</w:t>
+              <w:t>09:00-13:00</w:t>
             </w:r>
           </w:p>
         </w:tc>
@@ -205,7 +205,7 @@
           </w:tcPr>
           <w:p>
             <w:r>
-              <w:t>10.0</w:t>
+              <w:t>4.0</w:t>
             </w:r>
           </w:p>
         </w:tc>
@@ -215,7 +215,7 @@
           </w:tcPr>
           <w:p>
             <w:r>
-              <w:t>10.0</w:t>
+              <w:t>4.0</w:t>
             </w:r>
           </w:p>
         </w:tc>
@@ -225,7 +225,7 @@
           </w:tcPr>
           <w:p>
             <w:r>
-              <w:t>zasedání zastupitelstva hl. m. Prahy</w:t>
+              <w:t>účast na konferenci o fungování MHMP</w:t>
             </w:r>
           </w:p>
         </w:tc>
@@ -503,6 +503,65 @@
           </w:p>
         </w:tc>
       </w:tr>
+      <w:tr>
+        <w:tc>
+          <w:tcPr>
+            <w:tcW w:type="dxa" w:w="1440"/>
+            <w:vMerge/>
+          </w:tcPr>
+          <w:p/>
+        </w:tc>
+        <w:tc>
+          <w:tcPr>
+            <w:tcW w:type="dxa" w:w="1440"/>
+          </w:tcPr>
+          <w:p>
+            <w:r>
+              <w:t>03. 10. 2016</w:t>
+            </w:r>
+          </w:p>
+        </w:tc>
+        <w:tc>
+          <w:tcPr>
+            <w:tcW w:type="dxa" w:w="1440"/>
+          </w:tcPr>
+          <w:p>
+            <w:r>
+              <w:t>13:00-13:40</w:t>
+            </w:r>
+          </w:p>
+        </w:tc>
+        <w:tc>
+          <w:tcPr>
+            <w:tcW w:type="dxa" w:w="1440"/>
+          </w:tcPr>
+          <w:p>
+            <w:r>
+              <w:t>0.66</w:t>
+            </w:r>
+          </w:p>
+        </w:tc>
+        <w:tc>
+          <w:tcPr>
+            <w:tcW w:type="dxa" w:w="1440"/>
+          </w:tcPr>
+          <w:p>
+            <w:r>
+              <w:t>0.66</w:t>
+            </w:r>
+          </w:p>
+        </w:tc>
+        <w:tc>
+          <w:tcPr>
+            <w:tcW w:type="dxa" w:w="1440"/>
+          </w:tcPr>
+          <w:p>
+            <w:r>
+              <w:t>zasedání výboru pro evropské fondy</w:t>
+            </w:r>
+          </w:p>
+        </w:tc>
+      </w:tr>
     </w:tbl>
     <w:tbl>
       <w:tblPr>
@@ -525,7 +584,7 @@
           </w:tcPr>
           <w:p>
             <w:r>
-              <w:t>h) účast na seminářích</w:t>
+              <w:t>a) účast na zasedání Zastupitelstva</w:t>
             </w:r>
           </w:p>
         </w:tc>
@@ -535,7 +594,7 @@
           </w:tcPr>
           <w:p>
             <w:r>
-              <w:t>12. 10. 2016</w:t>
+              <w:t>20. 10. 2016</w:t>
             </w:r>
           </w:p>
         </w:tc>
@@ -545,7 +604,7 @@
           </w:tcPr>
           <w:p>
             <w:r>
-              <w:t>09:00-13:00</w:t>
+              <w:t>9:00-21:45</w:t>
             </w:r>
           </w:p>
         </w:tc>
@@ -555,7 +614,7 @@
           </w:tcPr>
           <w:p>
             <w:r>
-              <w:t>4.0</w:t>
+              <w:t>10.0</w:t>
             </w:r>
           </w:p>
         </w:tc>
@@ -565,7 +624,7 @@
           </w:tcPr>
           <w:p>
             <w:r>
-              <w:t>4.0</w:t>
+              <w:t>10.0</w:t>
             </w:r>
           </w:p>
         </w:tc>
@@ -575,7 +634,7 @@
           </w:tcPr>
           <w:p>
             <w:r>
-              <w:t>účast na konferenci o fungování MHMP</w:t>
+              <w:t>zasedání zastupitelstva hl. m. Prahy</w:t>
             </w:r>
           </w:p>
         </w:tc>
@@ -623,7 +682,7 @@
           </w:tcPr>
           <w:p>
             <w:r>
-              <w:t>19.5</w:t>
+              <w:t>20.16</w:t>
             </w:r>
           </w:p>
         </w:tc>
@@ -633,7 +692,7 @@
           </w:tcPr>
           <w:p>
             <w:r>
-              <w:t>19.5</w:t>
+              <w:t>20.16</w:t>
             </w:r>
           </w:p>
         </w:tc>
@@ -654,7 +713,7 @@
       <w:r>
         <w:t>Datum:</w:t>
         <w:tab/>
-        <w:t>02. 02. 2017</w:t>
+        <w:t>06. 02. 2017</w:t>
         <w:tab/>
         <w:tab/>
         <w:tab/>
